--- a/doc/streetlight_request.docx
+++ b/doc/streetlight_request.docx
@@ -45,7 +45,19 @@
     <w:p/>
     <w:p>
       <w:r>
-        <w:t xml:space="preserve">We would like to collect different mobility indicators for multi-modal modes across different </w:t>
+        <w:t>We would like to collect different mobility</w:t>
+      </w:r>
+      <w:r>
+        <w:t xml:space="preserve"> social-economic</w:t>
+      </w:r>
+      <w:r>
+        <w:t xml:space="preserve"> indicators</w:t>
+      </w:r>
+      <w:r>
+        <w:t xml:space="preserve"> during the COVID-19 pandemic</w:t>
+      </w:r>
+      <w:r>
+        <w:t xml:space="preserve"> across different </w:t>
       </w:r>
       <w:proofErr w:type="spellStart"/>
       <w:r>
@@ -53,13 +65,181 @@
       </w:r>
       <w:proofErr w:type="spellEnd"/>
       <w:r>
-        <w:t>-temporal dimensions and resolutions. We will conduct spatial, network, and mobility analyses based on these datasets. We are interested in datasets about overall traffic, walking, public transit, bike-sharing during the pandemic and the data one year ago for comparison and adjustment purposes. We would like to request high-resolution datasets in the area of Franklin County, Ohio, and national indicators at the national level for the analyses.</w:t>
+        <w:t>-temporal dimensions and resolutions</w:t>
+      </w:r>
+      <w:r>
+        <w:t xml:space="preserve"> for academic purposes</w:t>
+      </w:r>
+      <w:r>
+        <w:t>. We will conduct spatial, network, and mobility analyses based on these datasets. We are interested in datasets about overall traffic</w:t>
+      </w:r>
+      <w:r>
+        <w:t xml:space="preserve"> (traffic indicator, </w:t>
+      </w:r>
+      <w:r>
+        <w:t>walking, public transit, bike-sharing</w:t>
+      </w:r>
+      <w:r>
+        <w:t>)</w:t>
+      </w:r>
+      <w:r>
+        <w:t>,</w:t>
+      </w:r>
+      <w:r>
+        <w:t xml:space="preserve"> social activities (individual movement, trips, OD matrix, </w:t>
+      </w:r>
+      <w:proofErr w:type="spellStart"/>
+      <w:r>
+        <w:t>etc</w:t>
+      </w:r>
+      <w:proofErr w:type="spellEnd"/>
+      <w:r>
+        <w:t>)</w:t>
+      </w:r>
+      <w:r>
+        <w:t xml:space="preserve"> during the pandemic. </w:t>
+      </w:r>
+    </w:p>
+    <w:p>
+      <w:bookmarkStart w:id="0" w:name="_GoBack"/>
+      <w:bookmarkEnd w:id="0"/>
+    </w:p>
+    <w:p>
+      <w:r>
+        <w:t>We would like to request high-resolution datasets in the area of Franklin County, Ohio, and national indicators at the national level for the analyses.</w:t>
+      </w:r>
+    </w:p>
+    <w:p>
+      <w:pPr>
+        <w:rPr>
+          <w:color w:val="1F497D"/>
+        </w:rPr>
+      </w:pPr>
+      <w:proofErr w:type="gramStart"/>
+      <w:r>
+        <w:rPr>
+          <w:color w:val="1F497D"/>
+        </w:rPr>
+        <w:t>activity</w:t>
+      </w:r>
+      <w:proofErr w:type="gramEnd"/>
+      <w:r>
+        <w:rPr>
+          <w:color w:val="1F497D"/>
+        </w:rPr>
+        <w:t xml:space="preserve"> at individual zones: </w:t>
+      </w:r>
+    </w:p>
+    <w:p>
+      <w:pPr>
+        <w:rPr>
+          <w:color w:val="1F497D"/>
+        </w:rPr>
+      </w:pPr>
+      <w:proofErr w:type="gramStart"/>
+      <w:r>
+        <w:rPr>
+          <w:color w:val="1F497D"/>
+        </w:rPr>
+        <w:t>use</w:t>
+      </w:r>
+      <w:proofErr w:type="gramEnd"/>
+      <w:r>
+        <w:rPr>
+          <w:color w:val="1F497D"/>
+        </w:rPr>
+        <w:t xml:space="preserve"> this to analyze traffic starting in, stopping in, or passing-through one group of locations.</w:t>
+      </w:r>
+    </w:p>
+    <w:p>
+      <w:pPr>
+        <w:rPr>
+          <w:color w:val="1F497D"/>
+        </w:rPr>
+      </w:pPr>
+      <w:proofErr w:type="gramStart"/>
+      <w:r>
+        <w:rPr>
+          <w:color w:val="1F497D"/>
+        </w:rPr>
+        <w:t>travel</w:t>
+      </w:r>
+      <w:proofErr w:type="gramEnd"/>
+      <w:r>
+        <w:rPr>
+          <w:color w:val="1F497D"/>
+        </w:rPr>
+        <w:t xml:space="preserve"> between origins and destinations</w:t>
+      </w:r>
+    </w:p>
+    <w:p>
+      <w:pPr>
+        <w:rPr>
+          <w:color w:val="1F497D"/>
+        </w:rPr>
+      </w:pPr>
+      <w:proofErr w:type="gramStart"/>
+      <w:r>
+        <w:rPr>
+          <w:color w:val="1F497D"/>
+        </w:rPr>
+        <w:t>use</w:t>
+      </w:r>
+      <w:proofErr w:type="gramEnd"/>
+      <w:r>
+        <w:rPr>
+          <w:color w:val="1F497D"/>
+        </w:rPr>
+        <w:t xml:space="preserve"> this zone set configuration to analyze traffic that travels from one group of locations to another group of locations.</w:t>
+      </w:r>
+    </w:p>
+    <w:p>
+      <w:pPr>
+        <w:rPr>
+          <w:color w:val="1F497D"/>
+        </w:rPr>
+      </w:pPr>
+      <w:proofErr w:type="gramStart"/>
+      <w:r>
+        <w:rPr>
+          <w:color w:val="1F497D"/>
+        </w:rPr>
+        <w:t>travel</w:t>
+      </w:r>
+      <w:proofErr w:type="gramEnd"/>
+      <w:r>
+        <w:rPr>
+          <w:color w:val="1F497D"/>
+        </w:rPr>
+        <w:t xml:space="preserve"> between origins and destinations, through middle filters</w:t>
+      </w:r>
+    </w:p>
+    <w:p>
+      <w:pPr>
+        <w:rPr>
+          <w:color w:val="1F497D"/>
+        </w:rPr>
+      </w:pPr>
+      <w:proofErr w:type="gramStart"/>
+      <w:r>
+        <w:rPr>
+          <w:color w:val="1F497D"/>
+        </w:rPr>
+        <w:t>use</w:t>
+      </w:r>
+      <w:proofErr w:type="gramEnd"/>
+      <w:r>
+        <w:rPr>
+          <w:color w:val="1F497D"/>
+        </w:rPr>
+        <w:t xml:space="preserve"> this zone set configuration to analyze traffic that travels from one group of locations to another group of locations, through middle filters.</w:t>
       </w:r>
     </w:p>
     <w:p/>
     <w:p/>
     <w:p>
       <w:r>
+        <w:lastRenderedPageBreak/>
         <w:t>COVID19 is an ongoing struggle and will be</w:t>
       </w:r>
       <w:r>
@@ -100,7 +280,6 @@
     <w:p>
       <w:proofErr w:type="spellStart"/>
       <w:r>
-        <w:lastRenderedPageBreak/>
         <w:t>Ningchuan</w:t>
       </w:r>
       <w:proofErr w:type="spellEnd"/>
@@ -126,8 +305,6 @@
       <w:r>
         <w:t>National county-level mobility indicator: All USA</w:t>
       </w:r>
-      <w:bookmarkStart w:id="0" w:name="_GoBack"/>
-      <w:bookmarkEnd w:id="0"/>
     </w:p>
     <w:sectPr>
       <w:pgSz w:w="12240" w:h="15840"/>
